--- a/F23/will-buziak-resume.docx
+++ b/F23/will-buziak-resume.docx
@@ -716,7 +716,40 @@
           <w:szCs w:val="26"/>
           <w:lang w:val="en-US" w:eastAsia="ja-JP" w:bidi="ar-SA"/>
         </w:rPr>
-        <w:t>CFD modeling of two-phase flow for hydrogen electrolyzer research applications</w:t>
+        <w:t>M</w:t>
+      </w:r>
+      <w:r>
+        <w:rPr>
+          <w:rFonts w:eastAsia="Adobe Myungjo Std M" w:cs="Times new roman" w:ascii="Times new roman" w:hAnsi="Times new roman"/>
+          <w:kern w:val="0"/>
+          <w:sz w:val="26"/>
+          <w:szCs w:val="26"/>
+          <w:lang w:val="en-US" w:eastAsia="ja-JP" w:bidi="ar-SA"/>
+        </w:rPr>
+        <w:t>odeling of two-phase flow for hydrogen electrolyzer research applications</w:t>
+      </w:r>
+    </w:p>
+    <w:p>
+      <w:pPr>
+        <w:pStyle w:val="Normal"/>
+        <w:widowControl/>
+        <w:numPr>
+          <w:ilvl w:val="0"/>
+          <w:numId w:val="2"/>
+        </w:numPr>
+        <w:spacing w:lineRule="auto" w:line="240" w:before="0" w:after="160"/>
+        <w:jc w:val="left"/>
+        <w:rPr/>
+      </w:pPr>
+      <w:r>
+        <w:rPr>
+          <w:rFonts w:eastAsia="Adobe Myungjo Std M" w:cs="Times new roman" w:ascii="Times new roman" w:hAnsi="Times new roman"/>
+          <w:kern w:val="0"/>
+          <w:sz w:val="26"/>
+          <w:szCs w:val="26"/>
+          <w:lang w:val="en-US" w:eastAsia="ja-JP" w:bidi="ar-SA"/>
+        </w:rPr>
+        <w:t>Web development for interactive dynamic data visualization tools</w:t>
       </w:r>
     </w:p>
     <w:p>

--- a/F23/will-buziak-resume.docx
+++ b/F23/will-buziak-resume.docx
@@ -645,7 +645,22 @@
           <w:sz w:val="26"/>
           <w:szCs w:val="26"/>
         </w:rPr>
-        <w:t>Conversion and Storage Lab</w:t>
+        <w:t xml:space="preserve">Conversion and Storage Lab </w:t>
+      </w:r>
+      <w:r>
+        <w:rPr>
+          <w:b/>
+          <w:sz w:val="26"/>
+          <w:szCs w:val="26"/>
+        </w:rPr>
+        <w:t>(EESCL)</w:t>
+      </w:r>
+      <w:r>
+        <w:rPr>
+          <w:b/>
+          <w:sz w:val="26"/>
+          <w:szCs w:val="26"/>
+        </w:rPr>
         <w:tab/>
         <w:tab/>
         <w:tab/>
@@ -716,17 +731,7 @@
           <w:szCs w:val="26"/>
           <w:lang w:val="en-US" w:eastAsia="ja-JP" w:bidi="ar-SA"/>
         </w:rPr>
-        <w:t>M</w:t>
-      </w:r>
-      <w:r>
-        <w:rPr>
-          <w:rFonts w:eastAsia="Adobe Myungjo Std M" w:cs="Times new roman" w:ascii="Times new roman" w:hAnsi="Times new roman"/>
-          <w:kern w:val="0"/>
-          <w:sz w:val="26"/>
-          <w:szCs w:val="26"/>
-          <w:lang w:val="en-US" w:eastAsia="ja-JP" w:bidi="ar-SA"/>
-        </w:rPr>
-        <w:t>odeling of two-phase flow for hydrogen electrolyzer research applications</w:t>
+        <w:t>Modeling of two-phase flow for hydrogen electrolyzer research applications</w:t>
       </w:r>
     </w:p>
     <w:p>
@@ -839,8 +844,38 @@
           <w:sz w:val="26"/>
           <w:szCs w:val="26"/>
         </w:rPr>
-        <w:t>Computing lab</w:t>
-        <w:tab/>
+        <w:t xml:space="preserve">Computing </w:t>
+      </w:r>
+      <w:r>
+        <w:rPr>
+          <w:b/>
+          <w:sz w:val="26"/>
+          <w:szCs w:val="26"/>
+        </w:rPr>
+        <w:t>(TENNL</w:t>
+      </w:r>
+      <w:r>
+        <w:rPr>
+          <w:b/>
+          <w:sz w:val="26"/>
+          <w:szCs w:val="26"/>
+        </w:rPr>
+        <w:t>ab</w:t>
+      </w:r>
+      <w:r>
+        <w:rPr>
+          <w:b/>
+          <w:sz w:val="26"/>
+          <w:szCs w:val="26"/>
+        </w:rPr>
+        <w:t>)</w:t>
+      </w:r>
+      <w:r>
+        <w:rPr>
+          <w:b/>
+          <w:sz w:val="26"/>
+          <w:szCs w:val="26"/>
+        </w:rPr>
         <w:tab/>
         <w:tab/>
         <w:tab/>
@@ -1414,10 +1449,41 @@
       </w:r>
       <w:r>
         <w:rPr>
+          <w:sz w:val="24"/>
+          <w:szCs w:val="24"/>
+        </w:rPr>
+        <w:t>C/</w:t>
+      </w:r>
+      <w:r>
+        <w:rPr>
           <w:sz w:val="26"/>
           <w:szCs w:val="26"/>
         </w:rPr>
         <w:t xml:space="preserve">C++ | Python | Java | MATLAB | Solidworks/Onshape | Linux/Unix | Git | Raspberry Pi </w:t>
+      </w:r>
+    </w:p>
+    <w:p>
+      <w:pPr>
+        <w:pStyle w:val="BodyText"/>
+        <w:ind w:hanging="0" w:left="120" w:right="0"/>
+        <w:rPr>
+          <w:sz w:val="26"/>
+          <w:szCs w:val="26"/>
+        </w:rPr>
+      </w:pPr>
+      <w:r>
+        <w:rPr>
+          <w:sz w:val="26"/>
+          <w:szCs w:val="26"/>
+        </w:rPr>
+        <w:tab/>
+      </w:r>
+      <w:r>
+        <w:rPr>
+          <w:sz w:val="26"/>
+          <w:szCs w:val="26"/>
+        </w:rPr>
+        <w:t>HTML/CSS | RISC-V | SLURM/Shell Script | Jgraph</w:t>
       </w:r>
     </w:p>
     <w:sectPr>

--- a/F23/will-buziak-resume.docx
+++ b/F23/will-buziak-resume.docx
@@ -645,22 +645,7 @@
           <w:sz w:val="26"/>
           <w:szCs w:val="26"/>
         </w:rPr>
-        <w:t xml:space="preserve">Conversion and Storage Lab </w:t>
-      </w:r>
-      <w:r>
-        <w:rPr>
-          <w:b/>
-          <w:sz w:val="26"/>
-          <w:szCs w:val="26"/>
-        </w:rPr>
-        <w:t>(EESCL)</w:t>
-      </w:r>
-      <w:r>
-        <w:rPr>
-          <w:b/>
-          <w:sz w:val="26"/>
-          <w:szCs w:val="26"/>
-        </w:rPr>
+        <w:t>Conversion and Storage Lab (EESCL)</w:t>
         <w:tab/>
         <w:tab/>
         <w:tab/>
@@ -844,38 +829,7 @@
           <w:sz w:val="26"/>
           <w:szCs w:val="26"/>
         </w:rPr>
-        <w:t xml:space="preserve">Computing </w:t>
-      </w:r>
-      <w:r>
-        <w:rPr>
-          <w:b/>
-          <w:sz w:val="26"/>
-          <w:szCs w:val="26"/>
-        </w:rPr>
-        <w:t>(TENNL</w:t>
-      </w:r>
-      <w:r>
-        <w:rPr>
-          <w:b/>
-          <w:sz w:val="26"/>
-          <w:szCs w:val="26"/>
-        </w:rPr>
-        <w:t>ab</w:t>
-      </w:r>
-      <w:r>
-        <w:rPr>
-          <w:b/>
-          <w:sz w:val="26"/>
-          <w:szCs w:val="26"/>
-        </w:rPr>
-        <w:t>)</w:t>
-      </w:r>
-      <w:r>
-        <w:rPr>
-          <w:b/>
-          <w:sz w:val="26"/>
-          <w:szCs w:val="26"/>
-        </w:rPr>
+        <w:t>Computing (TENNLab)</w:t>
         <w:tab/>
         <w:tab/>
         <w:tab/>
@@ -1446,12 +1400,6 @@
           <w:szCs w:val="24"/>
         </w:rPr>
         <w:tab/>
-      </w:r>
-      <w:r>
-        <w:rPr>
-          <w:sz w:val="24"/>
-          <w:szCs w:val="24"/>
-        </w:rPr>
         <w:t>C/</w:t>
       </w:r>
       <w:r>
@@ -1477,13 +1425,7 @@
           <w:szCs w:val="26"/>
         </w:rPr>
         <w:tab/>
-      </w:r>
-      <w:r>
-        <w:rPr>
-          <w:sz w:val="26"/>
-          <w:szCs w:val="26"/>
-        </w:rPr>
-        <w:t>HTML/CSS | RISC-V | SLURM/Shell Script | Jgraph</w:t>
+        <w:t xml:space="preserve">HTML/CSS | RISC-V | SLURM/Shell Script | </w:t>
       </w:r>
     </w:p>
     <w:sectPr>
